--- a/JapaneseGuide/chapter03P4.docx
+++ b/JapaneseGuide/chapter03P4.docx
@@ -599,7 +599,21 @@
           <w:sz w:val="36"/>
           <w:szCs w:val="36"/>
         </w:rPr>
-        <w:t>Por que a janela se abriu?</w:t>
+        <w:t xml:space="preserve">Por que a janela </w:t>
+      </w:r>
+      <w:r>
+        <w:rPr>
+          <w:sz w:val="36"/>
+          <w:szCs w:val="36"/>
+        </w:rPr>
+        <w:t>foi aberta</w:t>
+      </w:r>
+      <w:r>
+        <w:rPr>
+          <w:sz w:val="36"/>
+          <w:szCs w:val="36"/>
+        </w:rPr>
+        <w:t>?</w:t>
       </w:r>
     </w:p>
     <w:p>
@@ -2470,7 +2484,25 @@
           <w:szCs w:val="36"/>
           <w:highlight w:val="lightGray"/>
         </w:rPr>
-        <w:t>ナイフとフォークでステーキ食べた。</w:t>
+        <w:t>ナイフとフォークでステーキ</w:t>
+      </w:r>
+      <w:r>
+        <w:rPr>
+          <w:rFonts w:hint="eastAsia"/>
+          <w:sz w:val="36"/>
+          <w:szCs w:val="36"/>
+          <w:highlight w:val="lightGray"/>
+        </w:rPr>
+        <w:t>を</w:t>
+      </w:r>
+      <w:r>
+        <w:rPr>
+          <w:rFonts w:hint="eastAsia"/>
+          <w:sz w:val="36"/>
+          <w:szCs w:val="36"/>
+          <w:highlight w:val="lightGray"/>
+        </w:rPr>
+        <w:t>食べた。</w:t>
       </w:r>
     </w:p>
     <w:p>
@@ -3845,7 +3877,14 @@
           <w:sz w:val="36"/>
           <w:szCs w:val="36"/>
         </w:rPr>
-        <w:t>Que camisa é essa camisa?</w:t>
+        <w:t>Essa camisa, de quem é essa camisa</w:t>
+      </w:r>
+      <w:r>
+        <w:rPr>
+          <w:sz w:val="36"/>
+          <w:szCs w:val="36"/>
+        </w:rPr>
+        <w:t>?</w:t>
       </w:r>
     </w:p>
     <w:p>
@@ -3972,18 +4011,17 @@
       </w:pPr>
       <w:r>
         <w:rPr>
-          <w:rFonts w:hint="eastAsia"/>
-          <w:sz w:val="36"/>
-          <w:szCs w:val="36"/>
-        </w:rPr>
-        <w:t xml:space="preserve">Que </w:t>
-      </w:r>
-      <w:r>
-        <w:rPr>
-          <w:sz w:val="36"/>
-          <w:szCs w:val="36"/>
-        </w:rPr>
-        <w:t>camisa é essa? (De quem é essa camisa?)</w:t>
+          <w:sz w:val="36"/>
+          <w:szCs w:val="36"/>
+        </w:rPr>
+        <w:t>De quem é essa camisa?</w:t>
+      </w:r>
+      <w:r>
+        <w:rPr>
+          <w:sz w:val="36"/>
+          <w:szCs w:val="36"/>
+        </w:rPr>
+        <w:t xml:space="preserve"> </w:t>
       </w:r>
     </w:p>
     <w:p>
@@ -4066,6 +4104,7 @@
       </w:r>
       <w:r>
         <w:rPr>
+          <w:color w:val="806000" w:themeColor="accent4" w:themeShade="80"/>
           <w:sz w:val="36"/>
           <w:szCs w:val="36"/>
           <w:highlight w:val="lightGray"/>
@@ -4082,6 +4121,7 @@
             <w:r>
               <w:rPr>
                 <w:rFonts w:ascii="MS Mincho" w:eastAsia="MS Mincho" w:hAnsi="MS Mincho" w:hint="eastAsia"/>
+                <w:color w:val="806000" w:themeColor="accent4" w:themeShade="80"/>
                 <w:sz w:val="18"/>
                 <w:szCs w:val="36"/>
                 <w:highlight w:val="lightGray"/>
@@ -4093,6 +4133,7 @@
             <w:r>
               <w:rPr>
                 <w:rFonts w:hint="eastAsia"/>
+                <w:color w:val="806000" w:themeColor="accent4" w:themeShade="80"/>
                 <w:sz w:val="36"/>
                 <w:szCs w:val="36"/>
                 <w:highlight w:val="lightGray"/>
@@ -4105,6 +4146,7 @@
       <w:r>
         <w:rPr>
           <w:rFonts w:hint="eastAsia"/>
+          <w:color w:val="806000" w:themeColor="accent4" w:themeShade="80"/>
           <w:sz w:val="36"/>
           <w:szCs w:val="36"/>
           <w:highlight w:val="lightGray"/>
@@ -4114,7 +4156,7 @@
       <w:r>
         <w:rPr>
           <w:rFonts w:hint="eastAsia"/>
-          <w:color w:val="833C0B" w:themeColor="accent2" w:themeShade="80"/>
+          <w:color w:val="806000" w:themeColor="accent4" w:themeShade="80"/>
           <w:sz w:val="36"/>
           <w:szCs w:val="36"/>
           <w:highlight w:val="lightGray"/>
@@ -4140,32 +4182,18 @@
       </w:pPr>
       <w:r>
         <w:rPr>
-          <w:sz w:val="36"/>
-          <w:szCs w:val="36"/>
-        </w:rPr>
-        <w:t>“</w:t>
-      </w:r>
-      <w:r>
-        <w:rPr>
-          <w:color w:val="833C0B" w:themeColor="accent2" w:themeShade="80"/>
-          <w:sz w:val="36"/>
-          <w:szCs w:val="36"/>
-        </w:rPr>
-        <w:t>Coisas</w:t>
-      </w:r>
-      <w:r>
-        <w:rPr>
-          <w:sz w:val="36"/>
-          <w:szCs w:val="36"/>
-        </w:rPr>
-        <w:t>”</w:t>
-      </w:r>
-      <w:r>
-        <w:rPr>
-          <w:sz w:val="36"/>
-          <w:szCs w:val="36"/>
-        </w:rPr>
-        <w:t xml:space="preserve"> brancas são fofas.</w:t>
+          <w:color w:val="806000" w:themeColor="accent4" w:themeShade="80"/>
+          <w:sz w:val="36"/>
+          <w:szCs w:val="36"/>
+        </w:rPr>
+        <w:t xml:space="preserve">Coisas brancas </w:t>
+      </w:r>
+      <w:r>
+        <w:rPr>
+          <w:sz w:val="36"/>
+          <w:szCs w:val="36"/>
+        </w:rPr>
+        <w:t>são fofas.</w:t>
       </w:r>
     </w:p>
     <w:p>
@@ -4185,6 +4213,7 @@
       </w:r>
       <w:r>
         <w:rPr>
+          <w:color w:val="806000" w:themeColor="accent4" w:themeShade="80"/>
           <w:sz w:val="36"/>
           <w:szCs w:val="36"/>
           <w:highlight w:val="lightGray"/>
@@ -4201,6 +4230,7 @@
             <w:r>
               <w:rPr>
                 <w:rFonts w:ascii="MS Mincho" w:eastAsia="MS Mincho" w:hAnsi="MS Mincho" w:hint="eastAsia"/>
+                <w:color w:val="806000" w:themeColor="accent4" w:themeShade="80"/>
                 <w:sz w:val="18"/>
                 <w:szCs w:val="36"/>
                 <w:highlight w:val="lightGray"/>
@@ -4212,6 +4242,7 @@
             <w:r>
               <w:rPr>
                 <w:rFonts w:hint="eastAsia"/>
+                <w:color w:val="806000" w:themeColor="accent4" w:themeShade="80"/>
                 <w:sz w:val="36"/>
                 <w:szCs w:val="36"/>
                 <w:highlight w:val="lightGray"/>
@@ -4224,6 +4255,7 @@
       <w:r>
         <w:rPr>
           <w:rFonts w:hint="eastAsia"/>
+          <w:color w:val="806000" w:themeColor="accent4" w:themeShade="80"/>
           <w:sz w:val="36"/>
           <w:szCs w:val="36"/>
           <w:highlight w:val="lightGray"/>
@@ -4233,12 +4265,22 @@
       <w:r>
         <w:rPr>
           <w:rFonts w:hint="eastAsia"/>
-          <w:color w:val="833C0B" w:themeColor="accent2" w:themeShade="80"/>
+          <w:color w:val="806000" w:themeColor="accent4" w:themeShade="80"/>
           <w:sz w:val="36"/>
           <w:szCs w:val="36"/>
           <w:highlight w:val="lightGray"/>
         </w:rPr>
         <w:t>の</w:t>
+      </w:r>
+      <w:r>
+        <w:rPr>
+          <w:rFonts w:hint="eastAsia"/>
+          <w:color w:val="000000" w:themeColor="text1"/>
+          <w:sz w:val="36"/>
+          <w:szCs w:val="36"/>
+          <w:highlight w:val="lightGray"/>
+        </w:rPr>
+        <w:t>を</w:t>
       </w:r>
       <w:r>
         <w:rPr>
@@ -4308,38 +4350,95 @@
           <w:sz w:val="36"/>
           <w:szCs w:val="36"/>
         </w:rPr>
-        <w:t>squeceu “</w:t>
-      </w:r>
-      <w:r>
-        <w:rPr>
-          <w:color w:val="833C0B" w:themeColor="accent2" w:themeShade="80"/>
-          <w:sz w:val="36"/>
-          <w:szCs w:val="36"/>
-        </w:rPr>
-        <w:t>o evento</w:t>
-      </w:r>
-      <w:r>
-        <w:rPr>
+        <w:t xml:space="preserve">squeceu </w:t>
+      </w:r>
+      <w:r>
+        <w:rPr>
+          <w:color w:val="806000" w:themeColor="accent4" w:themeShade="80"/>
+          <w:sz w:val="36"/>
+          <w:szCs w:val="36"/>
+        </w:rPr>
+        <w:t>“o evento</w:t>
+      </w:r>
+      <w:r>
+        <w:rPr>
+          <w:color w:val="806000" w:themeColor="accent4" w:themeShade="80"/>
+          <w:sz w:val="36"/>
+          <w:szCs w:val="36"/>
+        </w:rPr>
+        <w:t>/da eventualidade</w:t>
+      </w:r>
+      <w:r>
+        <w:rPr>
+          <w:color w:val="806000" w:themeColor="accent4" w:themeShade="80"/>
           <w:sz w:val="36"/>
           <w:szCs w:val="36"/>
         </w:rPr>
         <w:t>” de ir pra aula.</w:t>
       </w:r>
-    </w:p>
-    <w:p>
-      <w:pPr>
-        <w:rPr>
-          <w:sz w:val="36"/>
-          <w:szCs w:val="36"/>
-        </w:rPr>
-      </w:pPr>
-      <w:r>
-        <w:rPr>
-          <w:b/>
-          <w:sz w:val="36"/>
-          <w:szCs w:val="36"/>
-        </w:rPr>
-        <w:t xml:space="preserve">* Podemos tratar verbos e adjetivos como substantivos, adicionando a partícula </w:t>
+      <w:r>
+        <w:rPr>
+          <w:color w:val="806000" w:themeColor="accent4" w:themeShade="80"/>
+          <w:sz w:val="36"/>
+          <w:szCs w:val="36"/>
+        </w:rPr>
+        <w:t xml:space="preserve"> </w:t>
+      </w:r>
+      <w:r>
+        <w:rPr>
+          <w:color w:val="000000" w:themeColor="text1"/>
+          <w:sz w:val="36"/>
+          <w:szCs w:val="36"/>
+        </w:rPr>
+        <w:t>(</w:t>
+      </w:r>
+      <w:r>
+        <w:rPr>
+          <w:color w:val="000000" w:themeColor="text1"/>
+          <w:sz w:val="36"/>
+          <w:szCs w:val="36"/>
+        </w:rPr>
+        <w:t>E</w:t>
+      </w:r>
+      <w:r>
+        <w:rPr>
+          <w:color w:val="000000" w:themeColor="text1"/>
+          <w:sz w:val="36"/>
+          <w:szCs w:val="36"/>
+        </w:rPr>
+        <w:t>squeceu de ir pra aula</w:t>
+      </w:r>
+      <w:r>
+        <w:rPr>
+          <w:color w:val="000000" w:themeColor="text1"/>
+          <w:sz w:val="36"/>
+          <w:szCs w:val="36"/>
+        </w:rPr>
+        <w:t>)</w:t>
+      </w:r>
+    </w:p>
+    <w:p>
+      <w:pPr>
+        <w:rPr>
+          <w:sz w:val="36"/>
+          <w:szCs w:val="36"/>
+        </w:rPr>
+      </w:pPr>
+      <w:r>
+        <w:rPr>
+          <w:b/>
+          <w:sz w:val="36"/>
+          <w:szCs w:val="36"/>
+        </w:rPr>
+        <w:t>*</w:t>
+      </w:r>
+      <w:r>
+        <w:rPr>
+          <w:b/>
+          <w:sz w:val="36"/>
+          <w:szCs w:val="36"/>
+        </w:rPr>
+        <w:t xml:space="preserve">A partícula </w:t>
       </w:r>
       <w:r>
         <w:rPr>
@@ -4356,15 +4455,41 @@
           <w:sz w:val="36"/>
           <w:szCs w:val="36"/>
         </w:rPr>
-        <w:t xml:space="preserve">. Esta partícula torna-se então um substantivo </w:t>
-      </w:r>
-      <w:r>
-        <w:rPr>
-          <w:b/>
-          <w:sz w:val="36"/>
-          <w:szCs w:val="36"/>
-        </w:rPr>
-        <w:t>genérico, como nas duas frases acima</w:t>
+        <w:t>, utilizada essencialmente desta forma, substitui o substantivo e age como o próprio</w:t>
+      </w:r>
+      <w:r>
+        <w:rPr>
+          <w:b/>
+          <w:sz w:val="36"/>
+          <w:szCs w:val="36"/>
+        </w:rPr>
+        <w:t xml:space="preserve">. Podemos </w:t>
+      </w:r>
+      <w:r>
+        <w:rPr>
+          <w:b/>
+          <w:sz w:val="36"/>
+          <w:szCs w:val="36"/>
+        </w:rPr>
+        <w:lastRenderedPageBreak/>
+        <w:t xml:space="preserve">tratar adjetivos e verbos apenas como substantivos, se adicionarmos a partícula </w:t>
+      </w:r>
+      <w:r>
+        <w:rPr>
+          <w:rFonts w:hint="eastAsia"/>
+          <w:b/>
+          <w:sz w:val="36"/>
+          <w:szCs w:val="36"/>
+        </w:rPr>
+        <w:t>の</w:t>
+      </w:r>
+      <w:r>
+        <w:rPr>
+          <w:b/>
+          <w:sz w:val="36"/>
+          <w:szCs w:val="36"/>
+        </w:rPr>
+        <w:t xml:space="preserve"> como nos exemplos acima</w:t>
       </w:r>
       <w:r>
         <w:rPr>
@@ -4373,21 +4498,27 @@
         </w:rPr>
         <w:t>.</w:t>
       </w:r>
-    </w:p>
-    <w:p>
-      <w:pPr>
-        <w:rPr>
-          <w:sz w:val="36"/>
-          <w:szCs w:val="36"/>
-        </w:rPr>
-      </w:pPr>
-      <w:r>
-        <w:rPr>
-          <w:b/>
-          <w:sz w:val="36"/>
-          <w:szCs w:val="36"/>
-        </w:rPr>
-        <w:lastRenderedPageBreak/>
+      <w:r>
+        <w:rPr>
+          <w:sz w:val="36"/>
+          <w:szCs w:val="36"/>
+        </w:rPr>
+        <w:t xml:space="preserve"> </w:t>
+      </w:r>
+    </w:p>
+    <w:p>
+      <w:pPr>
+        <w:rPr>
+          <w:sz w:val="36"/>
+          <w:szCs w:val="36"/>
+        </w:rPr>
+      </w:pPr>
+      <w:r>
+        <w:rPr>
+          <w:b/>
+          <w:sz w:val="36"/>
+          <w:szCs w:val="36"/>
+        </w:rPr>
         <w:t>Exemplos3</w:t>
       </w:r>
       <w:r>
@@ -4554,7 +4685,21 @@
           <w:sz w:val="36"/>
           <w:szCs w:val="36"/>
         </w:rPr>
-        <w:t xml:space="preserve"> = objeto.</w:t>
+        <w:t xml:space="preserve"> = objeto</w:t>
+      </w:r>
+      <w:r>
+        <w:rPr>
+          <w:sz w:val="36"/>
+          <w:szCs w:val="36"/>
+        </w:rPr>
+        <w:t>, coisa</w:t>
+      </w:r>
+      <w:r>
+        <w:rPr>
+          <w:sz w:val="36"/>
+          <w:szCs w:val="36"/>
+        </w:rPr>
+        <w:t>.</w:t>
       </w:r>
     </w:p>
     <w:p>
@@ -4631,6 +4776,16 @@
       </w:r>
       <w:r>
         <w:rPr>
+          <w:rFonts w:hint="eastAsia"/>
+          <w:color w:val="000000" w:themeColor="text1"/>
+          <w:sz w:val="36"/>
+          <w:szCs w:val="36"/>
+          <w:highlight w:val="lightGray"/>
+        </w:rPr>
+        <w:t>を</w:t>
+      </w:r>
+      <w:r>
+        <w:rPr>
           <w:sz w:val="36"/>
           <w:szCs w:val="36"/>
           <w:highlight w:val="lightGray"/>
@@ -4701,11 +4856,19 @@
       </w:r>
       <w:r>
         <w:rPr>
-          <w:color w:val="833C0B" w:themeColor="accent2" w:themeShade="80"/>
-          <w:sz w:val="36"/>
-          <w:szCs w:val="36"/>
-        </w:rPr>
-        <w:t>a coisa</w:t>
+          <w:color w:val="806000" w:themeColor="accent4" w:themeShade="80"/>
+          <w:sz w:val="36"/>
+          <w:szCs w:val="36"/>
+        </w:rPr>
+        <w:t>o evento</w:t>
+      </w:r>
+      <w:r>
+        <w:rPr>
+          <w:color w:val="806000" w:themeColor="accent4" w:themeShade="80"/>
+          <w:sz w:val="36"/>
+          <w:szCs w:val="36"/>
+        </w:rPr>
+        <w:t>/da eventualidade</w:t>
       </w:r>
       <w:r>
         <w:rPr>
@@ -4713,6 +4876,37 @@
           <w:szCs w:val="36"/>
         </w:rPr>
         <w:t>” de ir pra aula.</w:t>
+      </w:r>
+      <w:r>
+        <w:rPr>
+          <w:sz w:val="36"/>
+          <w:szCs w:val="36"/>
+        </w:rPr>
+        <w:t xml:space="preserve"> </w:t>
+      </w:r>
+      <w:r>
+        <w:rPr>
+          <w:color w:val="000000" w:themeColor="text1"/>
+          <w:sz w:val="36"/>
+          <w:szCs w:val="36"/>
+        </w:rPr>
+        <w:t>(</w:t>
+      </w:r>
+      <w:r>
+        <w:rPr>
+          <w:color w:val="000000" w:themeColor="text1"/>
+          <w:sz w:val="36"/>
+          <w:szCs w:val="36"/>
+        </w:rPr>
+        <w:t>Esqueceu de ir pra aula</w:t>
+      </w:r>
+      <w:r>
+        <w:rPr>
+          <w:color w:val="000000" w:themeColor="text1"/>
+          <w:sz w:val="36"/>
+          <w:szCs w:val="36"/>
+        </w:rPr>
+        <w:t>)</w:t>
       </w:r>
     </w:p>
     <w:p>
@@ -4976,14 +5170,6 @@
       </w:pPr>
       <w:r>
         <w:rPr>
-          <w:rFonts w:hint="eastAsia"/>
-          <w:sz w:val="36"/>
-          <w:szCs w:val="36"/>
-        </w:rPr>
-        <w:t xml:space="preserve">A </w:t>
-      </w:r>
-      <w:r>
-        <w:rPr>
           <w:sz w:val="36"/>
           <w:szCs w:val="36"/>
         </w:rPr>
@@ -4991,6 +5177,13 @@
       </w:r>
       <w:r>
         <w:rPr>
+          <w:sz w:val="36"/>
+          <w:szCs w:val="36"/>
+        </w:rPr>
+        <w:t xml:space="preserve">Essa </w:t>
+      </w:r>
+      <w:r>
+        <w:rPr>
           <w:rFonts w:hint="eastAsia"/>
           <w:sz w:val="36"/>
           <w:szCs w:val="36"/>
@@ -5003,6 +5196,13 @@
           <w:szCs w:val="36"/>
         </w:rPr>
         <w:t>” de estudar todo dia é difícil.</w:t>
+      </w:r>
+      <w:r>
+        <w:rPr>
+          <w:sz w:val="36"/>
+          <w:szCs w:val="36"/>
+        </w:rPr>
+        <w:t xml:space="preserve"> </w:t>
       </w:r>
     </w:p>
     <w:p>
@@ -5317,7 +5517,16 @@
           <w:sz w:val="36"/>
           <w:szCs w:val="36"/>
         </w:rPr>
-        <w:t xml:space="preserve"> não substitui um substantivo em particular, ela apenas nos permite modificar cláusulas de adjetivo e verbo como cláusulas de nome. </w:t>
+        <w:t xml:space="preserve"> não substitui um substantivo em particular, ela apenas nos permite modificar cláusulas </w:t>
+      </w:r>
+      <w:r>
+        <w:rPr>
+          <w:b/>
+          <w:sz w:val="36"/>
+          <w:szCs w:val="36"/>
+        </w:rPr>
+        <w:lastRenderedPageBreak/>
+        <w:t xml:space="preserve">de adjetivo e verbo como cláusulas de nome. </w:t>
       </w:r>
       <w:r>
         <w:rPr>
@@ -5386,7 +5595,6 @@
           <w:sz w:val="36"/>
           <w:szCs w:val="36"/>
         </w:rPr>
-        <w:lastRenderedPageBreak/>
         <w:t xml:space="preserve">*Mesmo substituindo </w:t>
       </w:r>
       <w:r>
@@ -5918,7 +6126,21 @@
           <w:sz w:val="36"/>
           <w:szCs w:val="36"/>
         </w:rPr>
-        <w:t>” estou atrasado agora.</w:t>
+        <w:t xml:space="preserve">” estou </w:t>
+      </w:r>
+      <w:r>
+        <w:rPr>
+          <w:sz w:val="36"/>
+          <w:szCs w:val="36"/>
+        </w:rPr>
+        <w:t>ocupada</w:t>
+      </w:r>
+      <w:r>
+        <w:rPr>
+          <w:sz w:val="36"/>
+          <w:szCs w:val="36"/>
+        </w:rPr>
+        <w:t xml:space="preserve"> agora.</w:t>
       </w:r>
     </w:p>
     <w:p>
@@ -6158,6 +6380,7 @@
           <w:szCs w:val="36"/>
           <w:highlight w:val="lightGray"/>
         </w:rPr>
+        <w:lastRenderedPageBreak/>
         <w:t xml:space="preserve">2- </w:t>
       </w:r>
       <w:r>
@@ -6232,7 +6455,6 @@
           <w:sz w:val="36"/>
           <w:szCs w:val="36"/>
         </w:rPr>
-        <w:lastRenderedPageBreak/>
         <w:t xml:space="preserve">*Para expressar o estado de ser, quando a partícula </w:t>
       </w:r>
       <w:r>
@@ -6532,7 +6754,21 @@
           <w:sz w:val="36"/>
           <w:szCs w:val="36"/>
         </w:rPr>
-        <w:t>Alice: Onde é que você está indo?</w:t>
+        <w:t xml:space="preserve">Alice: </w:t>
+      </w:r>
+      <w:r>
+        <w:rPr>
+          <w:sz w:val="36"/>
+          <w:szCs w:val="36"/>
+        </w:rPr>
+        <w:t>Para onde você vai</w:t>
+      </w:r>
+      <w:r>
+        <w:rPr>
+          <w:sz w:val="36"/>
+          <w:szCs w:val="36"/>
+        </w:rPr>
+        <w:t>?</w:t>
       </w:r>
       <w:r>
         <w:rPr>
@@ -6653,7 +6889,14 @@
           <w:sz w:val="36"/>
           <w:szCs w:val="36"/>
         </w:rPr>
-        <w:t>Estou indo pra aula.</w:t>
+        <w:t>Vou</w:t>
+      </w:r>
+      <w:r>
+        <w:rPr>
+          <w:sz w:val="36"/>
+          <w:szCs w:val="36"/>
+        </w:rPr>
+        <w:t xml:space="preserve"> pra aula.</w:t>
       </w:r>
       <w:r>
         <w:rPr>
@@ -6876,21 +7119,24 @@
         </w:rPr>
         <w:t>:</w:t>
       </w:r>
-    </w:p>
-    <w:p>
-      <w:pPr>
-        <w:rPr>
-          <w:sz w:val="36"/>
-          <w:szCs w:val="36"/>
-        </w:rPr>
-      </w:pPr>
-      <w:r>
-        <w:rPr>
-          <w:rFonts w:hint="eastAsia"/>
-          <w:sz w:val="36"/>
-          <w:szCs w:val="36"/>
-          <w:highlight w:val="lightGray"/>
-        </w:rPr>
+      <w:bookmarkStart w:id="0" w:name="_GoBack"/>
+      <w:bookmarkEnd w:id="0"/>
+    </w:p>
+    <w:p>
+      <w:pPr>
+        <w:rPr>
+          <w:sz w:val="36"/>
+          <w:szCs w:val="36"/>
+        </w:rPr>
+      </w:pPr>
+      <w:r>
+        <w:rPr>
+          <w:rFonts w:hint="eastAsia"/>
+          <w:sz w:val="36"/>
+          <w:szCs w:val="36"/>
+          <w:highlight w:val="lightGray"/>
+        </w:rPr>
+        <w:lastRenderedPageBreak/>
         <w:t>アリス</w:t>
       </w:r>
       <w:r>
@@ -6943,7 +7189,6 @@
           <w:sz w:val="36"/>
           <w:szCs w:val="36"/>
         </w:rPr>
-        <w:lastRenderedPageBreak/>
         <w:t xml:space="preserve">Alice: </w:t>
       </w:r>
       <w:r>
@@ -7067,6 +7312,7 @@
           <w:rFonts w:hint="eastAsia"/>
           <w:sz w:val="36"/>
           <w:szCs w:val="36"/>
+          <w:highlight w:val="lightGray"/>
         </w:rPr>
         <w:t>アリス</w:t>
       </w:r>
@@ -7074,6 +7320,7 @@
         <w:rPr>
           <w:sz w:val="36"/>
           <w:szCs w:val="36"/>
+          <w:highlight w:val="lightGray"/>
         </w:rPr>
         <w:t xml:space="preserve">:  </w:t>
       </w:r>
@@ -7082,6 +7329,7 @@
           <w:rFonts w:hint="eastAsia"/>
           <w:sz w:val="36"/>
           <w:szCs w:val="36"/>
+          <w:highlight w:val="lightGray"/>
         </w:rPr>
         <w:t>その人が</w:t>
       </w:r>
@@ -7089,6 +7337,7 @@
         <w:rPr>
           <w:sz w:val="36"/>
           <w:szCs w:val="36"/>
+          <w:highlight w:val="lightGray"/>
         </w:rPr>
         <w:ruby>
           <w:rubyPr>
@@ -7104,6 +7353,7 @@
                 <w:rFonts w:ascii="MS Mincho" w:eastAsia="MS Mincho" w:hAnsi="MS Mincho" w:hint="eastAsia"/>
                 <w:sz w:val="18"/>
                 <w:szCs w:val="36"/>
+                <w:highlight w:val="lightGray"/>
               </w:rPr>
               <w:t>か</w:t>
             </w:r>
@@ -7114,6 +7364,7 @@
                 <w:rFonts w:hint="eastAsia"/>
                 <w:sz w:val="36"/>
                 <w:szCs w:val="36"/>
+                <w:highlight w:val="lightGray"/>
               </w:rPr>
               <w:t>買</w:t>
             </w:r>
@@ -7125,6 +7376,7 @@
           <w:rFonts w:hint="eastAsia"/>
           <w:sz w:val="36"/>
           <w:szCs w:val="36"/>
+          <w:highlight w:val="lightGray"/>
         </w:rPr>
         <w:t>うんじゃなかったの？</w:t>
       </w:r>
@@ -7156,6 +7408,7 @@
           <w:rFonts w:hint="eastAsia"/>
           <w:sz w:val="36"/>
           <w:szCs w:val="36"/>
+          <w:highlight w:val="lightGray"/>
         </w:rPr>
         <w:t>ボブ</w:t>
       </w:r>
@@ -7163,6 +7416,7 @@
         <w:rPr>
           <w:sz w:val="36"/>
           <w:szCs w:val="36"/>
+          <w:highlight w:val="lightGray"/>
         </w:rPr>
         <w:t xml:space="preserve">: </w:t>
       </w:r>
@@ -7171,6 +7425,7 @@
           <w:rFonts w:hint="eastAsia"/>
           <w:sz w:val="36"/>
           <w:szCs w:val="36"/>
+          <w:highlight w:val="lightGray"/>
         </w:rPr>
         <w:t>ううん、先生が買うんだ。</w:t>
       </w:r>
@@ -7298,8 +7553,6 @@
         </w:rPr>
         <w:t>Alice: Esse café da manhã não era pra ser comido.</w:t>
       </w:r>
-      <w:bookmarkStart w:id="0" w:name="_GoBack"/>
-      <w:bookmarkEnd w:id="0"/>
     </w:p>
     <w:p>
       <w:pPr>
@@ -7321,7 +7574,6 @@
     <w:p>
       <w:pPr>
         <w:rPr>
-          <w:rFonts w:hint="eastAsia"/>
           <w:sz w:val="36"/>
           <w:szCs w:val="36"/>
         </w:rPr>
@@ -8186,7 +8438,7 @@
 </file>
 
 <file path=customXml/itemProps1.xml><?xml version="1.0" encoding="utf-8"?>
-<ds:datastoreItem xmlns:ds="http://schemas.openxmlformats.org/officeDocument/2006/customXml" ds:itemID="{E3EF2859-374F-4A84-959B-BB514AA1E6BA}">
+<ds:datastoreItem xmlns:ds="http://schemas.openxmlformats.org/officeDocument/2006/customXml" ds:itemID="{931F1F01-0D42-4D89-A554-E44663CB6BF7}">
   <ds:schemaRefs>
     <ds:schemaRef ds:uri="http://schemas.openxmlformats.org/officeDocument/2006/bibliography"/>
   </ds:schemaRefs>
